--- a/documentation/ys/结构视角.docx
+++ b/documentation/ys/结构视角.docx
@@ -123,23 +123,143 @@
         <w:rPr>
           <w:rFonts w:hint="eastAsia"/>
         </w:rPr>
-        <w:t>模块设计</w:t>
-      </w:r>
-      <w:r>
-        <w:t>：</w:t>
+        <w:t>根据体系结构的设计</w:t>
+      </w:r>
+      <w:r>
+        <w:t>，我们将系统分为展示层、业务逻辑层和数据层。每一层之间</w:t>
+      </w:r>
+      <w:r>
+        <w:rPr>
+          <w:rFonts w:hint="eastAsia"/>
+        </w:rPr>
+        <w:t>为了</w:t>
+      </w:r>
+      <w:r>
+        <w:t>增加灵活性</w:t>
+      </w:r>
+      <w:r>
+        <w:rPr>
+          <w:rFonts w:hint="eastAsia"/>
+        </w:rPr>
+        <w:t>，我们会添加接口</w:t>
+      </w:r>
+      <w:r>
+        <w:t>。比如展示层和业务逻辑层之间</w:t>
+      </w:r>
+      <w:r>
+        <w:rPr>
+          <w:rFonts w:hint="eastAsia"/>
+        </w:rPr>
+        <w:t>，</w:t>
+      </w:r>
+      <w:r>
+        <w:t>我们将添加</w:t>
+      </w:r>
+      <w:proofErr w:type="spellStart"/>
+      <w:r>
+        <w:rPr>
+          <w:rFonts w:hint="eastAsia"/>
+        </w:rPr>
+        <w:t>busine</w:t>
+      </w:r>
+      <w:r>
+        <w:t>sslogicservice.Clientblservice.ClientUtility</w:t>
+      </w:r>
+      <w:proofErr w:type="spellEnd"/>
+      <w:r>
+        <w:rPr>
+          <w:rFonts w:hint="eastAsia"/>
+        </w:rPr>
+        <w:t>接口。</w:t>
+      </w:r>
+      <w:r>
+        <w:t>业务逻辑层和数据层之间</w:t>
+      </w:r>
+      <w:r>
+        <w:rPr>
+          <w:rFonts w:hint="eastAsia"/>
+        </w:rPr>
+        <w:t>添加</w:t>
+      </w:r>
+      <w:proofErr w:type="spellStart"/>
+      <w:r>
+        <w:rPr>
+          <w:rFonts w:hint="eastAsia"/>
+        </w:rPr>
+        <w:t>dataservice.Clientdataservice.ClientDataService</w:t>
+      </w:r>
+      <w:proofErr w:type="spellEnd"/>
+      <w:r>
+        <w:rPr>
+          <w:rFonts w:hint="eastAsia"/>
+        </w:rPr>
+        <w:t>接口</w:t>
+      </w:r>
+      <w:r>
+        <w:t>。</w:t>
+      </w:r>
+      <w:proofErr w:type="spellStart"/>
+      <w:r>
+        <w:rPr>
+          <w:rFonts w:hint="eastAsia"/>
+        </w:rPr>
+        <w:t>ClientPO</w:t>
+      </w:r>
+      <w:proofErr w:type="spellEnd"/>
+      <w:r>
+        <w:t>是作为</w:t>
+      </w:r>
+      <w:r>
+        <w:rPr>
+          <w:rFonts w:hint="eastAsia"/>
+        </w:rPr>
+        <w:t>客户信息</w:t>
+      </w:r>
+      <w:r>
+        <w:t>的持久</w:t>
+      </w:r>
+      <w:proofErr w:type="gramStart"/>
+      <w:r>
+        <w:t>化对象</w:t>
+      </w:r>
+      <w:proofErr w:type="gramEnd"/>
+      <w:r>
+        <w:t>被添加到设计模型中</w:t>
+      </w:r>
+      <w:r>
+        <w:rPr>
+          <w:rFonts w:hint="eastAsia"/>
+        </w:rPr>
+        <w:t>去</w:t>
+      </w:r>
+      <w:r>
+        <w:t>的。</w:t>
       </w:r>
     </w:p>
     <w:p>
       <w:r>
-        <w:rPr>
-          <w:rFonts w:hint="eastAsia"/>
+        <w:tab/>
+      </w:r>
+      <w:r>
+        <w:rPr>
+          <w:rFonts w:hint="eastAsia"/>
+        </w:rPr>
+        <w:t>模块设计</w:t>
+      </w:r>
+      <w:r>
+        <w:t>：</w:t>
+      </w:r>
+    </w:p>
+    <w:p>
+      <w:r>
+        <w:rPr>
           <w:noProof/>
         </w:rPr>
         <w:drawing>
           <wp:inline distT="0" distB="0" distL="0" distR="0">
             <wp:extent cx="5274310" cy="3288665"/>
             <wp:effectExtent l="0" t="0" r="2540" b="6985"/>
-            <wp:docPr id="1" name="图片 1"/>
+            <wp:docPr id="3" name="图片 3"/>
             <wp:cNvGraphicFramePr>
               <a:graphicFrameLocks xmlns:a="http://schemas.openxmlformats.org/drawingml/2006/main" noChangeAspect="1"/>
             </wp:cNvGraphicFramePr>
@@ -147,7 +267,7 @@
               <a:graphicData uri="http://schemas.openxmlformats.org/drawingml/2006/picture">
                 <pic:pic xmlns:pic="http://schemas.openxmlformats.org/drawingml/2006/picture">
                   <pic:nvPicPr>
-                    <pic:cNvPr id="1" name="ClientBL.png"/>
+                    <pic:cNvPr id="3" name="System.png"/>
                     <pic:cNvPicPr/>
                   </pic:nvPicPr>
                   <pic:blipFill>
@@ -210,9 +330,6 @@
           <w:p>
             <w:pPr>
               <w:jc w:val="center"/>
-              <w:rPr>
-                <w:rFonts w:hint="eastAsia"/>
-              </w:rPr>
             </w:pPr>
             <w:r>
               <w:rPr>
@@ -230,9 +347,6 @@
           <w:p>
             <w:pPr>
               <w:jc w:val="center"/>
-              <w:rPr>
-                <w:rFonts w:hint="eastAsia"/>
-              </w:rPr>
             </w:pPr>
             <w:r>
               <w:rPr>
@@ -249,11 +363,6 @@
             <w:tcW w:w="2689" w:type="dxa"/>
           </w:tcPr>
           <w:p>
-            <w:pPr>
-              <w:rPr>
-                <w:rFonts w:hint="eastAsia"/>
-              </w:rPr>
-            </w:pPr>
             <w:proofErr w:type="spellStart"/>
             <w:r>
               <w:rPr>
@@ -269,11 +378,6 @@
             <w:tcW w:w="5607" w:type="dxa"/>
           </w:tcPr>
           <w:p>
-            <w:pPr>
-              <w:rPr>
-                <w:rFonts w:hint="eastAsia"/>
-              </w:rPr>
-            </w:pPr>
             <w:r>
               <w:rPr>
                 <w:rFonts w:hint="eastAsia"/>
@@ -292,11 +396,6 @@
             <w:tcW w:w="2689" w:type="dxa"/>
           </w:tcPr>
           <w:p>
-            <w:pPr>
-              <w:rPr>
-                <w:rFonts w:hint="eastAsia"/>
-              </w:rPr>
-            </w:pPr>
             <w:proofErr w:type="spellStart"/>
             <w:r>
               <w:t>ClientUtility</w:t>
@@ -309,11 +408,6 @@
             <w:tcW w:w="5607" w:type="dxa"/>
           </w:tcPr>
           <w:p>
-            <w:pPr>
-              <w:rPr>
-                <w:rFonts w:hint="eastAsia"/>
-              </w:rPr>
-            </w:pPr>
             <w:r>
               <w:rPr>
                 <w:rFonts w:hint="eastAsia"/>
@@ -332,11 +426,6 @@
             <w:tcW w:w="2689" w:type="dxa"/>
           </w:tcPr>
           <w:p>
-            <w:pPr>
-              <w:rPr>
-                <w:rFonts w:hint="eastAsia"/>
-              </w:rPr>
-            </w:pPr>
             <w:r>
               <w:t>User</w:t>
             </w:r>
@@ -347,11 +436,6 @@
             <w:tcW w:w="5607" w:type="dxa"/>
           </w:tcPr>
           <w:p>
-            <w:pPr>
-              <w:rPr>
-                <w:rFonts w:hint="eastAsia"/>
-              </w:rPr>
-            </w:pPr>
             <w:r>
               <w:rPr>
                 <w:rFonts w:hint="eastAsia"/>
@@ -415,9 +499,6 @@
           <w:p>
             <w:pPr>
               <w:jc w:val="center"/>
-              <w:rPr>
-                <w:rFonts w:hint="eastAsia"/>
-              </w:rPr>
             </w:pPr>
             <w:r>
               <w:rPr>
@@ -450,9 +531,6 @@
           <w:p>
             <w:pPr>
               <w:jc w:val="center"/>
-              <w:rPr>
-                <w:rFonts w:hint="eastAsia"/>
-              </w:rPr>
             </w:pPr>
             <w:proofErr w:type="spellStart"/>
             <w:r>
@@ -466,11 +544,6 @@
             <w:tcW w:w="2765" w:type="dxa"/>
           </w:tcPr>
           <w:p>
-            <w:pPr>
-              <w:rPr>
-                <w:rFonts w:hint="eastAsia"/>
-              </w:rPr>
-            </w:pPr>
             <w:r>
               <w:rPr>
                 <w:rFonts w:hint="eastAsia"/>
@@ -484,11 +557,6 @@
             <w:tcW w:w="2766" w:type="dxa"/>
           </w:tcPr>
           <w:p>
-            <w:pPr>
-              <w:rPr>
-                <w:rFonts w:hint="eastAsia"/>
-              </w:rPr>
-            </w:pPr>
             <w:r>
               <w:t xml:space="preserve">public void </w:t>
             </w:r>
@@ -525,24 +593,13 @@
             <w:tcW w:w="2765" w:type="dxa"/>
             <w:vMerge/>
           </w:tcPr>
-          <w:p>
-            <w:pPr>
-              <w:rPr>
-                <w:rFonts w:hint="eastAsia"/>
-              </w:rPr>
-            </w:pPr>
-          </w:p>
-        </w:tc>
-        <w:tc>
-          <w:tcPr>
-            <w:tcW w:w="2765" w:type="dxa"/>
-          </w:tcPr>
-          <w:p>
-            <w:pPr>
-              <w:rPr>
-                <w:rFonts w:hint="eastAsia"/>
-              </w:rPr>
-            </w:pPr>
+          <w:p/>
+        </w:tc>
+        <w:tc>
+          <w:tcPr>
+            <w:tcW w:w="2765" w:type="dxa"/>
+          </w:tcPr>
+          <w:p>
             <w:r>
               <w:rPr>
                 <w:rFonts w:hint="eastAsia"/>
@@ -556,11 +613,6 @@
             <w:tcW w:w="2766" w:type="dxa"/>
           </w:tcPr>
           <w:p>
-            <w:pPr>
-              <w:rPr>
-                <w:rFonts w:hint="eastAsia"/>
-              </w:rPr>
-            </w:pPr>
             <w:r>
               <w:rPr>
                 <w:rFonts w:hint="eastAsia"/>
@@ -576,24 +628,13 @@
             <w:tcW w:w="2765" w:type="dxa"/>
             <w:vMerge/>
           </w:tcPr>
-          <w:p>
-            <w:pPr>
-              <w:rPr>
-                <w:rFonts w:hint="eastAsia"/>
-              </w:rPr>
-            </w:pPr>
-          </w:p>
-        </w:tc>
-        <w:tc>
-          <w:tcPr>
-            <w:tcW w:w="2765" w:type="dxa"/>
-          </w:tcPr>
-          <w:p>
-            <w:pPr>
-              <w:rPr>
-                <w:rFonts w:hint="eastAsia"/>
-              </w:rPr>
-            </w:pPr>
+          <w:p/>
+        </w:tc>
+        <w:tc>
+          <w:tcPr>
+            <w:tcW w:w="2765" w:type="dxa"/>
+          </w:tcPr>
+          <w:p>
             <w:r>
               <w:rPr>
                 <w:rFonts w:hint="eastAsia"/>
@@ -607,11 +648,6 @@
             <w:tcW w:w="2766" w:type="dxa"/>
           </w:tcPr>
           <w:p>
-            <w:pPr>
-              <w:rPr>
-                <w:rFonts w:hint="eastAsia"/>
-              </w:rPr>
-            </w:pPr>
             <w:r>
               <w:rPr>
                 <w:rFonts w:hint="eastAsia"/>
@@ -656,9 +692,6 @@
           <w:p>
             <w:pPr>
               <w:jc w:val="center"/>
-              <w:rPr>
-                <w:rFonts w:hint="eastAsia"/>
-              </w:rPr>
             </w:pPr>
             <w:proofErr w:type="spellStart"/>
             <w:r>
@@ -680,11 +713,6 @@
             <w:tcW w:w="2765" w:type="dxa"/>
           </w:tcPr>
           <w:p>
-            <w:pPr>
-              <w:rPr>
-                <w:rFonts w:hint="eastAsia"/>
-              </w:rPr>
-            </w:pPr>
             <w:r>
               <w:rPr>
                 <w:rFonts w:hint="eastAsia"/>
@@ -698,11 +726,6 @@
             <w:tcW w:w="2766" w:type="dxa"/>
           </w:tcPr>
           <w:p>
-            <w:pPr>
-              <w:rPr>
-                <w:rFonts w:hint="eastAsia"/>
-              </w:rPr>
-            </w:pPr>
             <w:r>
               <w:t xml:space="preserve">public void </w:t>
             </w:r>
@@ -735,9 +758,6 @@
           <w:p>
             <w:pPr>
               <w:jc w:val="center"/>
-              <w:rPr>
-                <w:rFonts w:hint="eastAsia"/>
-              </w:rPr>
             </w:pPr>
           </w:p>
         </w:tc>
@@ -746,11 +766,6 @@
             <w:tcW w:w="2765" w:type="dxa"/>
           </w:tcPr>
           <w:p>
-            <w:pPr>
-              <w:rPr>
-                <w:rFonts w:hint="eastAsia"/>
-              </w:rPr>
-            </w:pPr>
             <w:r>
               <w:rPr>
                 <w:rFonts w:hint="eastAsia"/>
@@ -764,11 +779,6 @@
             <w:tcW w:w="2766" w:type="dxa"/>
           </w:tcPr>
           <w:p>
-            <w:pPr>
-              <w:rPr>
-                <w:rFonts w:hint="eastAsia"/>
-              </w:rPr>
-            </w:pPr>
             <w:r>
               <w:rPr>
                 <w:rFonts w:hint="eastAsia"/>
@@ -788,9 +798,6 @@
           <w:p>
             <w:pPr>
               <w:jc w:val="center"/>
-              <w:rPr>
-                <w:rFonts w:hint="eastAsia"/>
-              </w:rPr>
             </w:pPr>
           </w:p>
         </w:tc>
@@ -799,11 +806,6 @@
             <w:tcW w:w="2765" w:type="dxa"/>
           </w:tcPr>
           <w:p>
-            <w:pPr>
-              <w:rPr>
-                <w:rFonts w:hint="eastAsia"/>
-              </w:rPr>
-            </w:pPr>
             <w:r>
               <w:rPr>
                 <w:rFonts w:hint="eastAsia"/>
@@ -817,11 +819,6 @@
             <w:tcW w:w="2766" w:type="dxa"/>
           </w:tcPr>
           <w:p>
-            <w:pPr>
-              <w:rPr>
-                <w:rFonts w:hint="eastAsia"/>
-              </w:rPr>
-            </w:pPr>
             <w:r>
               <w:rPr>
                 <w:rFonts w:hint="eastAsia"/>
@@ -869,9 +866,6 @@
           <w:p>
             <w:pPr>
               <w:jc w:val="center"/>
-              <w:rPr>
-                <w:rFonts w:hint="eastAsia"/>
-              </w:rPr>
             </w:pPr>
             <w:proofErr w:type="spellStart"/>
             <w:r>
@@ -896,11 +890,6 @@
             <w:tcW w:w="2765" w:type="dxa"/>
           </w:tcPr>
           <w:p>
-            <w:pPr>
-              <w:rPr>
-                <w:rFonts w:hint="eastAsia"/>
-              </w:rPr>
-            </w:pPr>
             <w:r>
               <w:rPr>
                 <w:rFonts w:hint="eastAsia"/>
@@ -914,11 +903,6 @@
             <w:tcW w:w="2766" w:type="dxa"/>
           </w:tcPr>
           <w:p>
-            <w:pPr>
-              <w:rPr>
-                <w:rFonts w:hint="eastAsia"/>
-              </w:rPr>
-            </w:pPr>
             <w:r>
               <w:t xml:space="preserve">public void </w:t>
             </w:r>
@@ -959,9 +943,6 @@
           <w:p>
             <w:pPr>
               <w:jc w:val="center"/>
-              <w:rPr>
-                <w:rFonts w:hint="eastAsia"/>
-              </w:rPr>
             </w:pPr>
           </w:p>
         </w:tc>
@@ -970,11 +951,6 @@
             <w:tcW w:w="2765" w:type="dxa"/>
           </w:tcPr>
           <w:p>
-            <w:pPr>
-              <w:rPr>
-                <w:rFonts w:hint="eastAsia"/>
-              </w:rPr>
-            </w:pPr>
             <w:r>
               <w:rPr>
                 <w:rFonts w:hint="eastAsia"/>
@@ -988,11 +964,6 @@
             <w:tcW w:w="2766" w:type="dxa"/>
           </w:tcPr>
           <w:p>
-            <w:pPr>
-              <w:rPr>
-                <w:rFonts w:hint="eastAsia"/>
-              </w:rPr>
-            </w:pPr>
             <w:r>
               <w:rPr>
                 <w:rFonts w:hint="eastAsia"/>
@@ -1012,9 +983,6 @@
           <w:p>
             <w:pPr>
               <w:jc w:val="center"/>
-              <w:rPr>
-                <w:rFonts w:hint="eastAsia"/>
-              </w:rPr>
             </w:pPr>
           </w:p>
         </w:tc>
@@ -1023,11 +991,6 @@
             <w:tcW w:w="2765" w:type="dxa"/>
           </w:tcPr>
           <w:p>
-            <w:pPr>
-              <w:rPr>
-                <w:rFonts w:hint="eastAsia"/>
-              </w:rPr>
-            </w:pPr>
             <w:r>
               <w:rPr>
                 <w:rFonts w:hint="eastAsia"/>
@@ -1041,11 +1004,6 @@
             <w:tcW w:w="2766" w:type="dxa"/>
           </w:tcPr>
           <w:p>
-            <w:pPr>
-              <w:rPr>
-                <w:rFonts w:hint="eastAsia"/>
-              </w:rPr>
-            </w:pPr>
             <w:r>
               <w:rPr>
                 <w:rFonts w:hint="eastAsia"/>
@@ -1087,9 +1045,6 @@
           <w:p>
             <w:pPr>
               <w:jc w:val="center"/>
-              <w:rPr>
-                <w:rFonts w:hint="eastAsia"/>
-              </w:rPr>
             </w:pPr>
             <w:proofErr w:type="spellStart"/>
             <w:r>
@@ -1117,11 +1072,6 @@
             <w:tcW w:w="2765" w:type="dxa"/>
           </w:tcPr>
           <w:p>
-            <w:pPr>
-              <w:rPr>
-                <w:rFonts w:hint="eastAsia"/>
-              </w:rPr>
-            </w:pPr>
             <w:r>
               <w:rPr>
                 <w:rFonts w:hint="eastAsia"/>
@@ -1135,11 +1085,6 @@
             <w:tcW w:w="2766" w:type="dxa"/>
           </w:tcPr>
           <w:p>
-            <w:pPr>
-              <w:rPr>
-                <w:rFonts w:hint="eastAsia"/>
-              </w:rPr>
-            </w:pPr>
             <w:r>
               <w:t xml:space="preserve">public </w:t>
             </w:r>
@@ -1180,9 +1125,6 @@
           <w:p>
             <w:pPr>
               <w:jc w:val="center"/>
-              <w:rPr>
-                <w:rFonts w:hint="eastAsia"/>
-              </w:rPr>
             </w:pPr>
           </w:p>
         </w:tc>
@@ -1191,11 +1133,6 @@
             <w:tcW w:w="2765" w:type="dxa"/>
           </w:tcPr>
           <w:p>
-            <w:pPr>
-              <w:rPr>
-                <w:rFonts w:hint="eastAsia"/>
-              </w:rPr>
-            </w:pPr>
             <w:r>
               <w:rPr>
                 <w:rFonts w:hint="eastAsia"/>
@@ -1209,11 +1146,6 @@
             <w:tcW w:w="2766" w:type="dxa"/>
           </w:tcPr>
           <w:p>
-            <w:pPr>
-              <w:rPr>
-                <w:rFonts w:hint="eastAsia"/>
-              </w:rPr>
-            </w:pPr>
             <w:r>
               <w:rPr>
                 <w:rFonts w:hint="eastAsia"/>
@@ -1233,9 +1165,6 @@
           <w:p>
             <w:pPr>
               <w:jc w:val="center"/>
-              <w:rPr>
-                <w:rFonts w:hint="eastAsia"/>
-              </w:rPr>
             </w:pPr>
           </w:p>
         </w:tc>
@@ -1244,11 +1173,6 @@
             <w:tcW w:w="2765" w:type="dxa"/>
           </w:tcPr>
           <w:p>
-            <w:pPr>
-              <w:rPr>
-                <w:rFonts w:hint="eastAsia"/>
-              </w:rPr>
-            </w:pPr>
             <w:r>
               <w:rPr>
                 <w:rFonts w:hint="eastAsia"/>
@@ -1262,11 +1186,6 @@
             <w:tcW w:w="2766" w:type="dxa"/>
           </w:tcPr>
           <w:p>
-            <w:pPr>
-              <w:rPr>
-                <w:rFonts w:hint="eastAsia"/>
-              </w:rPr>
-            </w:pPr>
             <w:r>
               <w:rPr>
                 <w:rFonts w:hint="eastAsia"/>
@@ -1308,9 +1227,6 @@
           <w:p>
             <w:pPr>
               <w:jc w:val="center"/>
-              <w:rPr>
-                <w:rFonts w:hint="eastAsia"/>
-              </w:rPr>
             </w:pPr>
             <w:proofErr w:type="spellStart"/>
             <w:r>
@@ -1341,11 +1257,6 @@
             <w:tcW w:w="2765" w:type="dxa"/>
           </w:tcPr>
           <w:p>
-            <w:pPr>
-              <w:rPr>
-                <w:rFonts w:hint="eastAsia"/>
-              </w:rPr>
-            </w:pPr>
             <w:r>
               <w:rPr>
                 <w:rFonts w:hint="eastAsia"/>
@@ -1359,11 +1270,6 @@
             <w:tcW w:w="2766" w:type="dxa"/>
           </w:tcPr>
           <w:p>
-            <w:pPr>
-              <w:rPr>
-                <w:rFonts w:hint="eastAsia"/>
-              </w:rPr>
-            </w:pPr>
             <w:r>
               <w:t>public Vector&lt;</w:t>
             </w:r>
@@ -1396,9 +1302,6 @@
           <w:p>
             <w:pPr>
               <w:jc w:val="center"/>
-              <w:rPr>
-                <w:rFonts w:hint="eastAsia"/>
-              </w:rPr>
             </w:pPr>
           </w:p>
         </w:tc>
@@ -1407,11 +1310,6 @@
             <w:tcW w:w="2765" w:type="dxa"/>
           </w:tcPr>
           <w:p>
-            <w:pPr>
-              <w:rPr>
-                <w:rFonts w:hint="eastAsia"/>
-              </w:rPr>
-            </w:pPr>
             <w:r>
               <w:rPr>
                 <w:rFonts w:hint="eastAsia"/>
@@ -1425,11 +1323,6 @@
             <w:tcW w:w="2766" w:type="dxa"/>
           </w:tcPr>
           <w:p>
-            <w:pPr>
-              <w:rPr>
-                <w:rFonts w:hint="eastAsia"/>
-              </w:rPr>
-            </w:pPr>
             <w:r>
               <w:rPr>
                 <w:rFonts w:hint="eastAsia"/>
@@ -1449,9 +1342,6 @@
           <w:p>
             <w:pPr>
               <w:jc w:val="center"/>
-              <w:rPr>
-                <w:rFonts w:hint="eastAsia"/>
-              </w:rPr>
             </w:pPr>
           </w:p>
         </w:tc>
@@ -1460,11 +1350,6 @@
             <w:tcW w:w="2765" w:type="dxa"/>
           </w:tcPr>
           <w:p>
-            <w:pPr>
-              <w:rPr>
-                <w:rFonts w:hint="eastAsia"/>
-              </w:rPr>
-            </w:pPr>
             <w:r>
               <w:rPr>
                 <w:rFonts w:hint="eastAsia"/>
@@ -1478,11 +1363,6 @@
             <w:tcW w:w="2766" w:type="dxa"/>
           </w:tcPr>
           <w:p>
-            <w:pPr>
-              <w:rPr>
-                <w:rFonts w:hint="eastAsia"/>
-              </w:rPr>
-            </w:pPr>
             <w:r>
               <w:rPr>
                 <w:rFonts w:hint="eastAsia"/>
@@ -1536,9 +1416,6 @@
           <w:p>
             <w:pPr>
               <w:jc w:val="center"/>
-              <w:rPr>
-                <w:rFonts w:hint="eastAsia"/>
-              </w:rPr>
             </w:pPr>
             <w:r>
               <w:rPr>
@@ -1553,13 +1430,7 @@
               <w:rPr>
                 <w:rFonts w:hint="eastAsia"/>
               </w:rPr>
-              <w:t>需</w:t>
-            </w:r>
-            <w:r>
-              <w:rPr>
-                <w:rFonts w:hint="eastAsia"/>
-              </w:rPr>
-              <w:t>接口</w:t>
+              <w:t>需接口</w:t>
             </w:r>
             <w:r>
               <w:t>）</w:t>
@@ -1575,9 +1446,6 @@
           <w:p>
             <w:pPr>
               <w:jc w:val="center"/>
-              <w:rPr>
-                <w:rFonts w:hint="eastAsia"/>
-              </w:rPr>
             </w:pPr>
             <w:r>
               <w:rPr>
@@ -1594,9 +1462,6 @@
           <w:p>
             <w:pPr>
               <w:jc w:val="center"/>
-              <w:rPr>
-                <w:rFonts w:hint="eastAsia"/>
-              </w:rPr>
             </w:pPr>
             <w:r>
               <w:rPr>
@@ -1613,11 +1478,6 @@
             <w:tcW w:w="4257" w:type="dxa"/>
           </w:tcPr>
           <w:p>
-            <w:pPr>
-              <w:rPr>
-                <w:rFonts w:hint="eastAsia"/>
-              </w:rPr>
-            </w:pPr>
             <w:proofErr w:type="spellStart"/>
             <w:r>
               <w:rPr>
@@ -1666,11 +1526,6 @@
             <w:tcW w:w="4039" w:type="dxa"/>
           </w:tcPr>
           <w:p>
-            <w:pPr>
-              <w:rPr>
-                <w:rFonts w:hint="eastAsia"/>
-              </w:rPr>
-            </w:pPr>
             <w:r>
               <w:rPr>
                 <w:rFonts w:hint="eastAsia"/>
@@ -1686,11 +1541,6 @@
             <w:tcW w:w="4257" w:type="dxa"/>
           </w:tcPr>
           <w:p>
-            <w:pPr>
-              <w:rPr>
-                <w:rFonts w:hint="eastAsia"/>
-              </w:rPr>
-            </w:pPr>
             <w:proofErr w:type="spellStart"/>
             <w:r>
               <w:rPr>
@@ -1731,11 +1581,6 @@
             <w:tcW w:w="4039" w:type="dxa"/>
           </w:tcPr>
           <w:p>
-            <w:pPr>
-              <w:rPr>
-                <w:rFonts w:hint="eastAsia"/>
-              </w:rPr>
-            </w:pPr>
             <w:r>
               <w:rPr>
                 <w:rFonts w:hint="eastAsia"/>
@@ -1751,11 +1596,6 @@
             <w:tcW w:w="4257" w:type="dxa"/>
           </w:tcPr>
           <w:p>
-            <w:pPr>
-              <w:rPr>
-                <w:rFonts w:hint="eastAsia"/>
-              </w:rPr>
-            </w:pPr>
             <w:proofErr w:type="spellStart"/>
             <w:r>
               <w:rPr>
@@ -1793,11 +1633,6 @@
             <w:tcW w:w="4039" w:type="dxa"/>
           </w:tcPr>
           <w:p>
-            <w:pPr>
-              <w:rPr>
-                <w:rFonts w:hint="eastAsia"/>
-              </w:rPr>
-            </w:pPr>
             <w:r>
               <w:rPr>
                 <w:rFonts w:hint="eastAsia"/>
@@ -1816,11 +1651,6 @@
             <w:tcW w:w="4257" w:type="dxa"/>
           </w:tcPr>
           <w:p>
-            <w:pPr>
-              <w:rPr>
-                <w:rFonts w:hint="eastAsia"/>
-              </w:rPr>
-            </w:pPr>
             <w:proofErr w:type="spellStart"/>
             <w:r>
               <w:rPr>
@@ -1869,11 +1699,6 @@
             <w:tcW w:w="4039" w:type="dxa"/>
           </w:tcPr>
           <w:p>
-            <w:pPr>
-              <w:rPr>
-                <w:rFonts w:hint="eastAsia"/>
-              </w:rPr>
-            </w:pPr>
             <w:r>
               <w:rPr>
                 <w:rFonts w:hint="eastAsia"/>
@@ -1892,11 +1717,6 @@
             <w:tcW w:w="4257" w:type="dxa"/>
           </w:tcPr>
           <w:p>
-            <w:pPr>
-              <w:rPr>
-                <w:rFonts w:hint="eastAsia"/>
-              </w:rPr>
-            </w:pPr>
             <w:proofErr w:type="spellStart"/>
             <w:r>
               <w:rPr>
@@ -1918,11 +1738,6 @@
             <w:tcW w:w="4039" w:type="dxa"/>
           </w:tcPr>
           <w:p>
-            <w:pPr>
-              <w:rPr>
-                <w:rFonts w:hint="eastAsia"/>
-              </w:rPr>
-            </w:pPr>
             <w:r>
               <w:rPr>
                 <w:rFonts w:hint="eastAsia"/>
@@ -1936,52 +1751,31 @@
         </w:tc>
       </w:tr>
     </w:tbl>
+    <w:p/>
     <w:p>
-      <w:pPr>
-        <w:rPr>
-          <w:rFonts w:hint="eastAsia"/>
-        </w:rPr>
-      </w:pPr>
+      <w:r>
+        <w:tab/>
+        <w:t xml:space="preserve">(4) </w:t>
+      </w:r>
+      <w:r>
+        <w:rPr>
+          <w:rFonts w:hint="eastAsia"/>
+        </w:rPr>
+        <w:t>业务逻辑层</w:t>
+      </w:r>
+      <w:r>
+        <w:t>的动态模型</w:t>
+      </w:r>
     </w:p>
     <w:p>
       <w:r>
-        <w:tab/>
-        <w:t xml:space="preserve">(4) </w:t>
-      </w:r>
-      <w:r>
-        <w:rPr>
-          <w:rFonts w:hint="eastAsia"/>
-        </w:rPr>
-        <w:t>业务逻辑层</w:t>
-      </w:r>
-      <w:r>
-        <w:t>的动态模型</w:t>
-      </w:r>
-    </w:p>
-    <w:p>
-      <w:r>
-        <w:tab/>
-        <w:t xml:space="preserve">(5) </w:t>
-      </w:r>
-      <w:r>
-        <w:rPr>
-          <w:rFonts w:hint="eastAsia"/>
-        </w:rPr>
-        <w:t>业务逻辑层的</w:t>
-      </w:r>
-      <w:r>
-        <w:t>设计原理</w:t>
-      </w:r>
-    </w:p>
-    <w:p>
-      <w:r>
         <w:rPr>
           <w:rFonts w:hint="eastAsia"/>
           <w:noProof/>
         </w:rPr>
         <w:lastRenderedPageBreak/>
         <w:drawing>
-          <wp:inline distT="0" distB="0" distL="0" distR="0">
+          <wp:inline distT="0" distB="0" distL="0" distR="0" wp14:anchorId="25771642" wp14:editId="649DA0D7">
             <wp:extent cx="5019675" cy="3990975"/>
             <wp:effectExtent l="0" t="0" r="9525" b="9525"/>
             <wp:docPr id="2" name="图片 2"/>
@@ -2023,6 +1817,36 @@
         </w:drawing>
       </w:r>
     </w:p>
+    <w:p>
+      <w:r>
+        <w:tab/>
+        <w:t xml:space="preserve">(5) </w:t>
+      </w:r>
+      <w:r>
+        <w:rPr>
+          <w:rFonts w:hint="eastAsia"/>
+        </w:rPr>
+        <w:t>业务逻辑层的</w:t>
+      </w:r>
+      <w:r>
+        <w:t>设计原理</w:t>
+      </w:r>
+    </w:p>
+    <w:p>
+      <w:r>
+        <w:tab/>
+      </w:r>
+      <w:r>
+        <w:rPr>
+          <w:rFonts w:hint="eastAsia"/>
+        </w:rPr>
+        <w:t>利用委托式控制风格，每个界面需要访问别的</w:t>
+      </w:r>
+      <w:r>
+        <w:t>业务逻辑由各自的控制器委托给不同的对象。</w:t>
+      </w:r>
+    </w:p>
+    <w:p/>
     <w:p/>
     <w:p>
       <w:r>
@@ -2100,6 +1924,103 @@
           <w:rFonts w:hint="eastAsia"/>
         </w:rPr>
         <w:t>整体结构</w:t>
+      </w:r>
+    </w:p>
+    <w:p>
+      <w:r>
+        <w:tab/>
+      </w:r>
+      <w:r>
+        <w:rPr>
+          <w:rFonts w:hint="eastAsia"/>
+        </w:rPr>
+        <w:t>根据</w:t>
+      </w:r>
+      <w:r>
+        <w:t>体系</w:t>
+      </w:r>
+      <w:r>
+        <w:rPr>
+          <w:rFonts w:hint="eastAsia"/>
+        </w:rPr>
+        <w:t>结构</w:t>
+      </w:r>
+      <w:r>
+        <w:t>的设计，我们将系统分为展示层、业务逻辑层、数据层。每一层之间</w:t>
+      </w:r>
+      <w:r>
+        <w:rPr>
+          <w:rFonts w:hint="eastAsia"/>
+        </w:rPr>
+        <w:t>为了增加灵活性</w:t>
+      </w:r>
+      <w:r>
+        <w:t>，我们会添加接口。比如展示层和业务逻辑层之间</w:t>
+      </w:r>
+      <w:r>
+        <w:rPr>
+          <w:rFonts w:hint="eastAsia"/>
+        </w:rPr>
+        <w:t>，</w:t>
+      </w:r>
+      <w:r>
+        <w:t>我们添加</w:t>
+      </w:r>
+      <w:proofErr w:type="spellStart"/>
+      <w:r>
+        <w:rPr>
+          <w:rFonts w:hint="eastAsia"/>
+        </w:rPr>
+        <w:t>businesslogicservice.Saleblservice.SaleUtility</w:t>
+      </w:r>
+      <w:proofErr w:type="spellEnd"/>
+      <w:r>
+        <w:rPr>
+          <w:rFonts w:hint="eastAsia"/>
+        </w:rPr>
+        <w:t>接口</w:t>
+      </w:r>
+      <w:r>
+        <w:t>。业务逻辑层和数据层之间添加</w:t>
+      </w:r>
+      <w:proofErr w:type="spellStart"/>
+      <w:r>
+        <w:rPr>
+          <w:rFonts w:hint="eastAsia"/>
+        </w:rPr>
+        <w:t>dataservice.Saledataservice.SaleDataService</w:t>
+      </w:r>
+      <w:proofErr w:type="spellEnd"/>
+      <w:r>
+        <w:rPr>
+          <w:rFonts w:hint="eastAsia"/>
+        </w:rPr>
+        <w:t>接口</w:t>
+      </w:r>
+      <w:r>
+        <w:t>。</w:t>
+      </w:r>
+      <w:proofErr w:type="spellStart"/>
+      <w:r>
+        <w:rPr>
+          <w:rFonts w:hint="eastAsia"/>
+        </w:rPr>
+        <w:t>Sale</w:t>
+      </w:r>
+      <w:r>
+        <w:t>ReceiptPO</w:t>
+      </w:r>
+      <w:proofErr w:type="spellEnd"/>
+      <w:r>
+        <w:t>是作为销售退货单据的持久</w:t>
+      </w:r>
+      <w:proofErr w:type="gramStart"/>
+      <w:r>
+        <w:t>化对象</w:t>
+      </w:r>
+      <w:proofErr w:type="gramEnd"/>
+      <w:r>
+        <w:t>被添加到设计模型中去的。</w:t>
       </w:r>
     </w:p>
     <w:p>
@@ -2126,7 +2047,7 @@
           <wp:inline distT="0" distB="0" distL="0" distR="0">
             <wp:extent cx="5274310" cy="3656965"/>
             <wp:effectExtent l="0" t="0" r="2540" b="635"/>
-            <wp:docPr id="10" name="图片 10"/>
+            <wp:docPr id="6" name="图片 6"/>
             <wp:cNvGraphicFramePr>
               <a:graphicFrameLocks xmlns:a="http://schemas.openxmlformats.org/drawingml/2006/main" noChangeAspect="1"/>
             </wp:cNvGraphicFramePr>
@@ -2134,7 +2055,7 @@
               <a:graphicData uri="http://schemas.openxmlformats.org/drawingml/2006/picture">
                 <pic:pic xmlns:pic="http://schemas.openxmlformats.org/drawingml/2006/picture">
                   <pic:nvPicPr>
-                    <pic:cNvPr id="10" name="SaleBL.png"/>
+                    <pic:cNvPr id="6" name="System.png"/>
                     <pic:cNvPicPr/>
                   </pic:nvPicPr>
                   <pic:blipFill>
@@ -2197,9 +2118,6 @@
           <w:p>
             <w:pPr>
               <w:jc w:val="center"/>
-              <w:rPr>
-                <w:rFonts w:hint="eastAsia"/>
-              </w:rPr>
             </w:pPr>
             <w:r>
               <w:rPr>
@@ -2217,9 +2135,6 @@
           <w:p>
             <w:pPr>
               <w:jc w:val="center"/>
-              <w:rPr>
-                <w:rFonts w:hint="eastAsia"/>
-              </w:rPr>
             </w:pPr>
             <w:r>
               <w:rPr>
@@ -2236,11 +2151,6 @@
             <w:tcW w:w="2689" w:type="dxa"/>
           </w:tcPr>
           <w:p>
-            <w:pPr>
-              <w:rPr>
-                <w:rFonts w:hint="eastAsia"/>
-              </w:rPr>
-            </w:pPr>
             <w:proofErr w:type="spellStart"/>
             <w:r>
               <w:rPr>
@@ -2256,11 +2166,6 @@
             <w:tcW w:w="5607" w:type="dxa"/>
           </w:tcPr>
           <w:p>
-            <w:pPr>
-              <w:rPr>
-                <w:rFonts w:hint="eastAsia"/>
-              </w:rPr>
-            </w:pPr>
             <w:r>
               <w:rPr>
                 <w:rFonts w:hint="eastAsia"/>
@@ -2279,11 +2184,6 @@
             <w:tcW w:w="2689" w:type="dxa"/>
           </w:tcPr>
           <w:p>
-            <w:pPr>
-              <w:rPr>
-                <w:rFonts w:hint="eastAsia"/>
-              </w:rPr>
-            </w:pPr>
             <w:proofErr w:type="spellStart"/>
             <w:r>
               <w:t>Sale</w:t>
@@ -2299,11 +2199,6 @@
             <w:tcW w:w="5607" w:type="dxa"/>
           </w:tcPr>
           <w:p>
-            <w:pPr>
-              <w:rPr>
-                <w:rFonts w:hint="eastAsia"/>
-              </w:rPr>
-            </w:pPr>
             <w:r>
               <w:rPr>
                 <w:rFonts w:hint="eastAsia"/>
@@ -2340,11 +2235,6 @@
             <w:tcW w:w="2689" w:type="dxa"/>
           </w:tcPr>
           <w:p>
-            <w:pPr>
-              <w:rPr>
-                <w:rFonts w:hint="eastAsia"/>
-              </w:rPr>
-            </w:pPr>
             <w:r>
               <w:t>User</w:t>
             </w:r>
@@ -2355,11 +2245,6 @@
             <w:tcW w:w="5607" w:type="dxa"/>
           </w:tcPr>
           <w:p>
-            <w:pPr>
-              <w:rPr>
-                <w:rFonts w:hint="eastAsia"/>
-              </w:rPr>
-            </w:pPr>
             <w:r>
               <w:rPr>
                 <w:rFonts w:hint="eastAsia"/>
@@ -2423,9 +2308,6 @@
           <w:p>
             <w:pPr>
               <w:jc w:val="center"/>
-              <w:rPr>
-                <w:rFonts w:hint="eastAsia"/>
-              </w:rPr>
             </w:pPr>
             <w:r>
               <w:rPr>
@@ -2458,9 +2340,6 @@
           <w:p>
             <w:pPr>
               <w:jc w:val="center"/>
-              <w:rPr>
-                <w:rFonts w:hint="eastAsia"/>
-              </w:rPr>
             </w:pPr>
             <w:proofErr w:type="spellStart"/>
             <w:r>
@@ -2485,11 +2364,6 @@
             <w:tcW w:w="2765" w:type="dxa"/>
           </w:tcPr>
           <w:p>
-            <w:pPr>
-              <w:rPr>
-                <w:rFonts w:hint="eastAsia"/>
-              </w:rPr>
-            </w:pPr>
             <w:r>
               <w:rPr>
                 <w:rFonts w:hint="eastAsia"/>
@@ -2503,11 +2377,6 @@
             <w:tcW w:w="2766" w:type="dxa"/>
           </w:tcPr>
           <w:p>
-            <w:pPr>
-              <w:rPr>
-                <w:rFonts w:hint="eastAsia"/>
-              </w:rPr>
-            </w:pPr>
             <w:r>
               <w:t xml:space="preserve">public void </w:t>
             </w:r>
@@ -2536,24 +2405,13 @@
             <w:tcW w:w="2765" w:type="dxa"/>
             <w:vMerge/>
           </w:tcPr>
-          <w:p>
-            <w:pPr>
-              <w:rPr>
-                <w:rFonts w:hint="eastAsia"/>
-              </w:rPr>
-            </w:pPr>
-          </w:p>
-        </w:tc>
-        <w:tc>
-          <w:tcPr>
-            <w:tcW w:w="2765" w:type="dxa"/>
-          </w:tcPr>
-          <w:p>
-            <w:pPr>
-              <w:rPr>
-                <w:rFonts w:hint="eastAsia"/>
-              </w:rPr>
-            </w:pPr>
+          <w:p/>
+        </w:tc>
+        <w:tc>
+          <w:tcPr>
+            <w:tcW w:w="2765" w:type="dxa"/>
+          </w:tcPr>
+          <w:p>
             <w:r>
               <w:rPr>
                 <w:rFonts w:hint="eastAsia"/>
@@ -2567,11 +2425,6 @@
             <w:tcW w:w="2766" w:type="dxa"/>
           </w:tcPr>
           <w:p>
-            <w:pPr>
-              <w:rPr>
-                <w:rFonts w:hint="eastAsia"/>
-              </w:rPr>
-            </w:pPr>
             <w:r>
               <w:rPr>
                 <w:rFonts w:hint="eastAsia"/>
@@ -2587,24 +2440,13 @@
             <w:tcW w:w="2765" w:type="dxa"/>
             <w:vMerge/>
           </w:tcPr>
-          <w:p>
-            <w:pPr>
-              <w:rPr>
-                <w:rFonts w:hint="eastAsia"/>
-              </w:rPr>
-            </w:pPr>
-          </w:p>
-        </w:tc>
-        <w:tc>
-          <w:tcPr>
-            <w:tcW w:w="2765" w:type="dxa"/>
-          </w:tcPr>
-          <w:p>
-            <w:pPr>
-              <w:rPr>
-                <w:rFonts w:hint="eastAsia"/>
-              </w:rPr>
-            </w:pPr>
+          <w:p/>
+        </w:tc>
+        <w:tc>
+          <w:tcPr>
+            <w:tcW w:w="2765" w:type="dxa"/>
+          </w:tcPr>
+          <w:p>
             <w:r>
               <w:rPr>
                 <w:rFonts w:hint="eastAsia"/>
@@ -2618,11 +2460,6 @@
             <w:tcW w:w="2766" w:type="dxa"/>
           </w:tcPr>
           <w:p>
-            <w:pPr>
-              <w:rPr>
-                <w:rFonts w:hint="eastAsia"/>
-              </w:rPr>
-            </w:pPr>
             <w:r>
               <w:rPr>
                 <w:rFonts w:hint="eastAsia"/>
@@ -2667,9 +2504,6 @@
           <w:p>
             <w:pPr>
               <w:jc w:val="center"/>
-              <w:rPr>
-                <w:rFonts w:hint="eastAsia"/>
-              </w:rPr>
             </w:pPr>
             <w:proofErr w:type="spellStart"/>
             <w:r>
@@ -2691,11 +2525,6 @@
             <w:tcW w:w="2765" w:type="dxa"/>
           </w:tcPr>
           <w:p>
-            <w:pPr>
-              <w:rPr>
-                <w:rFonts w:hint="eastAsia"/>
-              </w:rPr>
-            </w:pPr>
             <w:r>
               <w:rPr>
                 <w:rFonts w:hint="eastAsia"/>
@@ -2709,11 +2538,6 @@
             <w:tcW w:w="2766" w:type="dxa"/>
           </w:tcPr>
           <w:p>
-            <w:pPr>
-              <w:rPr>
-                <w:rFonts w:hint="eastAsia"/>
-              </w:rPr>
-            </w:pPr>
             <w:r>
               <w:t>public Vector&lt;</w:t>
             </w:r>
@@ -2746,9 +2570,6 @@
           <w:p>
             <w:pPr>
               <w:jc w:val="center"/>
-              <w:rPr>
-                <w:rFonts w:hint="eastAsia"/>
-              </w:rPr>
             </w:pPr>
           </w:p>
         </w:tc>
@@ -2757,11 +2578,6 @@
             <w:tcW w:w="2765" w:type="dxa"/>
           </w:tcPr>
           <w:p>
-            <w:pPr>
-              <w:rPr>
-                <w:rFonts w:hint="eastAsia"/>
-              </w:rPr>
-            </w:pPr>
             <w:r>
               <w:rPr>
                 <w:rFonts w:hint="eastAsia"/>
@@ -2775,11 +2591,6 @@
             <w:tcW w:w="2766" w:type="dxa"/>
           </w:tcPr>
           <w:p>
-            <w:pPr>
-              <w:rPr>
-                <w:rFonts w:hint="eastAsia"/>
-              </w:rPr>
-            </w:pPr>
             <w:r>
               <w:rPr>
                 <w:rFonts w:hint="eastAsia"/>
@@ -2799,9 +2610,6 @@
           <w:p>
             <w:pPr>
               <w:jc w:val="center"/>
-              <w:rPr>
-                <w:rFonts w:hint="eastAsia"/>
-              </w:rPr>
             </w:pPr>
           </w:p>
         </w:tc>
@@ -2810,11 +2618,6 @@
             <w:tcW w:w="2765" w:type="dxa"/>
           </w:tcPr>
           <w:p>
-            <w:pPr>
-              <w:rPr>
-                <w:rFonts w:hint="eastAsia"/>
-              </w:rPr>
-            </w:pPr>
             <w:r>
               <w:rPr>
                 <w:rFonts w:hint="eastAsia"/>
@@ -2828,11 +2631,6 @@
             <w:tcW w:w="2766" w:type="dxa"/>
           </w:tcPr>
           <w:p>
-            <w:pPr>
-              <w:rPr>
-                <w:rFonts w:hint="eastAsia"/>
-              </w:rPr>
-            </w:pPr>
             <w:r>
               <w:rPr>
                 <w:rFonts w:hint="eastAsia"/>
@@ -2889,9 +2687,6 @@
           <w:p>
             <w:pPr>
               <w:jc w:val="center"/>
-              <w:rPr>
-                <w:rFonts w:hint="eastAsia"/>
-              </w:rPr>
             </w:pPr>
             <w:r>
               <w:rPr>
@@ -2922,9 +2717,6 @@
           <w:p>
             <w:pPr>
               <w:jc w:val="center"/>
-              <w:rPr>
-                <w:rFonts w:hint="eastAsia"/>
-              </w:rPr>
             </w:pPr>
             <w:r>
               <w:rPr>
@@ -2941,9 +2733,6 @@
           <w:p>
             <w:pPr>
               <w:jc w:val="center"/>
-              <w:rPr>
-                <w:rFonts w:hint="eastAsia"/>
-              </w:rPr>
             </w:pPr>
             <w:r>
               <w:rPr>
@@ -2960,11 +2749,6 @@
             <w:tcW w:w="4257" w:type="dxa"/>
           </w:tcPr>
           <w:p>
-            <w:pPr>
-              <w:rPr>
-                <w:rFonts w:hint="eastAsia"/>
-              </w:rPr>
-            </w:pPr>
             <w:proofErr w:type="spellStart"/>
             <w:r>
               <w:lastRenderedPageBreak/>
@@ -2998,11 +2782,6 @@
             <w:tcW w:w="4039" w:type="dxa"/>
           </w:tcPr>
           <w:p>
-            <w:pPr>
-              <w:rPr>
-                <w:rFonts w:hint="eastAsia"/>
-              </w:rPr>
-            </w:pPr>
             <w:r>
               <w:rPr>
                 <w:rFonts w:hint="eastAsia"/>
@@ -3030,11 +2809,6 @@
             <w:tcW w:w="4257" w:type="dxa"/>
           </w:tcPr>
           <w:p>
-            <w:pPr>
-              <w:rPr>
-                <w:rFonts w:hint="eastAsia"/>
-              </w:rPr>
-            </w:pPr>
             <w:proofErr w:type="spellStart"/>
             <w:r>
               <w:t>Sale</w:t>
@@ -3059,79 +2833,40 @@
             <w:tcW w:w="4039" w:type="dxa"/>
           </w:tcPr>
           <w:p>
-            <w:pPr>
-              <w:rPr>
-                <w:rFonts w:hint="eastAsia"/>
-              </w:rPr>
-            </w:pPr>
-            <w:r>
-              <w:rPr>
-                <w:rFonts w:hint="eastAsia"/>
-              </w:rPr>
-              <w:t>查询销售</w:t>
-            </w:r>
-            <w:bookmarkStart w:id="0" w:name="_GoBack"/>
-            <w:bookmarkEnd w:id="0"/>
-            <w:r>
-              <w:rPr>
-                <w:rFonts w:hint="eastAsia"/>
-              </w:rPr>
-              <w:t>退货记录</w:t>
+            <w:r>
+              <w:rPr>
+                <w:rFonts w:hint="eastAsia"/>
+              </w:rPr>
+              <w:t>查询销售退货记录</w:t>
             </w:r>
           </w:p>
         </w:tc>
       </w:tr>
     </w:tbl>
+    <w:p/>
     <w:p>
-      <w:pPr>
-        <w:rPr>
-          <w:rFonts w:hint="eastAsia"/>
-        </w:rPr>
-      </w:pPr>
+      <w:r>
+        <w:tab/>
+        <w:t xml:space="preserve">(4) </w:t>
+      </w:r>
+      <w:r>
+        <w:rPr>
+          <w:rFonts w:hint="eastAsia"/>
+        </w:rPr>
+        <w:t>业务逻辑层</w:t>
+      </w:r>
+      <w:r>
+        <w:t>的动态模型</w:t>
+      </w:r>
     </w:p>
     <w:p>
       <w:r>
-        <w:tab/>
-        <w:t xml:space="preserve">(4) </w:t>
-      </w:r>
-      <w:r>
-        <w:rPr>
-          <w:rFonts w:hint="eastAsia"/>
-        </w:rPr>
-        <w:t>业务逻辑层</w:t>
-      </w:r>
-      <w:r>
-        <w:t>的动态模型</w:t>
-      </w:r>
-    </w:p>
-    <w:p>
-      <w:r>
-        <w:tab/>
-        <w:t xml:space="preserve">(5) </w:t>
-      </w:r>
-      <w:r>
-        <w:rPr>
-          <w:rFonts w:hint="eastAsia"/>
-        </w:rPr>
-        <w:t>业务逻辑层的</w:t>
-      </w:r>
-      <w:r>
-        <w:t>设计原理</w:t>
-      </w:r>
-    </w:p>
-    <w:p>
-      <w:pPr>
-        <w:rPr>
-          <w:rFonts w:hint="eastAsia"/>
-        </w:rPr>
-      </w:pPr>
-      <w:r>
         <w:rPr>
           <w:rFonts w:hint="eastAsia"/>
           <w:noProof/>
         </w:rPr>
         <w:drawing>
-          <wp:inline distT="0" distB="0" distL="0" distR="0">
+          <wp:inline distT="0" distB="0" distL="0" distR="0" wp14:anchorId="42903B40" wp14:editId="323DD7EC">
             <wp:extent cx="5019675" cy="3990975"/>
             <wp:effectExtent l="0" t="0" r="9525" b="9525"/>
             <wp:docPr id="7" name="图片 7"/>
@@ -3173,23 +2908,44 @@
         </w:drawing>
       </w:r>
     </w:p>
+    <w:p>
+      <w:r>
+        <w:tab/>
+        <w:t xml:space="preserve">(5) </w:t>
+      </w:r>
+      <w:r>
+        <w:rPr>
+          <w:rFonts w:hint="eastAsia"/>
+        </w:rPr>
+        <w:t>业务逻辑层的</w:t>
+      </w:r>
+      <w:r>
+        <w:t>设计原理</w:t>
+      </w:r>
+    </w:p>
+    <w:p>
+      <w:pPr>
+        <w:ind w:firstLine="420"/>
+      </w:pPr>
+      <w:r>
+        <w:rPr>
+          <w:rFonts w:hint="eastAsia"/>
+        </w:rPr>
+        <w:t>利用委托式控制风格，每个界面需要访问别的</w:t>
+      </w:r>
+      <w:r>
+        <w:t>业务逻辑由各自的控制器委托给不同的对象。</w:t>
+      </w:r>
+    </w:p>
+    <w:p/>
     <w:p/>
     <w:p>
       <w:r>
-        <w:t>4.1.</w:t>
-      </w:r>
-      <w:r>
-        <w:t>3</w:t>
-      </w:r>
-      <w:r>
-        <w:t xml:space="preserve"> </w:t>
+        <w:t xml:space="preserve">4.1.3 </w:t>
       </w:r>
       <w:proofErr w:type="spellStart"/>
       <w:r>
-        <w:t>Stock</w:t>
-      </w:r>
-      <w:r>
-        <w:t>BL</w:t>
+        <w:t>StockBL</w:t>
       </w:r>
       <w:proofErr w:type="spellEnd"/>
       <w:r>
@@ -3253,6 +3009,95 @@
           <w:rFonts w:hint="eastAsia"/>
         </w:rPr>
         <w:t>整体结构</w:t>
+      </w:r>
+    </w:p>
+    <w:p>
+      <w:r>
+        <w:tab/>
+      </w:r>
+      <w:r>
+        <w:rPr>
+          <w:rFonts w:hint="eastAsia"/>
+        </w:rPr>
+        <w:t>根据体系结构的设计</w:t>
+      </w:r>
+      <w:r>
+        <w:t>，我们将系统分为展示层、业务逻辑层、</w:t>
+      </w:r>
+      <w:r>
+        <w:rPr>
+          <w:rFonts w:hint="eastAsia"/>
+        </w:rPr>
+        <w:t>数据层</w:t>
+      </w:r>
+      <w:r>
+        <w:t>。每一层之间为了增加灵活性</w:t>
+      </w:r>
+      <w:r>
+        <w:rPr>
+          <w:rFonts w:hint="eastAsia"/>
+        </w:rPr>
+        <w:t>，</w:t>
+      </w:r>
+      <w:r>
+        <w:t>我们会添加接口。比如展示层和业务逻辑层之间</w:t>
+      </w:r>
+      <w:r>
+        <w:rPr>
+          <w:rFonts w:hint="eastAsia"/>
+        </w:rPr>
+        <w:t>，</w:t>
+      </w:r>
+      <w:r>
+        <w:t>我们添加</w:t>
+      </w:r>
+      <w:proofErr w:type="spellStart"/>
+      <w:r>
+        <w:rPr>
+          <w:rFonts w:hint="eastAsia"/>
+        </w:rPr>
+        <w:t>businesslogicservice.Stockblservice.StockUtility</w:t>
+      </w:r>
+      <w:proofErr w:type="spellEnd"/>
+      <w:r>
+        <w:rPr>
+          <w:rFonts w:hint="eastAsia"/>
+        </w:rPr>
+        <w:t>接口</w:t>
+      </w:r>
+      <w:r>
+        <w:t>。业务逻辑层和数据层之间</w:t>
+      </w:r>
+      <w:r>
+        <w:rPr>
+          <w:rFonts w:hint="eastAsia"/>
+        </w:rPr>
+        <w:t>添加</w:t>
+      </w:r>
+      <w:proofErr w:type="spellStart"/>
+      <w:r>
+        <w:rPr>
+          <w:rFonts w:hint="eastAsia"/>
+        </w:rPr>
+        <w:t>dataservice.Stockdataservice.StockDataService</w:t>
+      </w:r>
+      <w:proofErr w:type="spellEnd"/>
+      <w:r>
+        <w:rPr>
+          <w:rFonts w:hint="eastAsia"/>
+        </w:rPr>
+        <w:t>接口</w:t>
+      </w:r>
+      <w:r>
+        <w:t>。</w:t>
+      </w:r>
+      <w:proofErr w:type="spellStart"/>
+      <w:r>
+        <w:t>StockReceiptPO</w:t>
+      </w:r>
+      <w:proofErr w:type="spellEnd"/>
+      <w:r>
+        <w:t>是作为进货退货单据的持久化对象被添加到设计模型中去的。</w:t>
       </w:r>
     </w:p>
     <w:p>
@@ -3279,7 +3124,7 @@
           <wp:inline distT="0" distB="0" distL="0" distR="0">
             <wp:extent cx="5274310" cy="3656965"/>
             <wp:effectExtent l="0" t="0" r="2540" b="635"/>
-            <wp:docPr id="11" name="图片 11"/>
+            <wp:docPr id="5" name="图片 5"/>
             <wp:cNvGraphicFramePr>
               <a:graphicFrameLocks xmlns:a="http://schemas.openxmlformats.org/drawingml/2006/main" noChangeAspect="1"/>
             </wp:cNvGraphicFramePr>
@@ -3287,7 +3132,7 @@
               <a:graphicData uri="http://schemas.openxmlformats.org/drawingml/2006/picture">
                 <pic:pic xmlns:pic="http://schemas.openxmlformats.org/drawingml/2006/picture">
                   <pic:nvPicPr>
-                    <pic:cNvPr id="11" name="SaleBL.png"/>
+                    <pic:cNvPr id="5" name="System.png"/>
                     <pic:cNvPicPr/>
                   </pic:nvPicPr>
                   <pic:blipFill>
@@ -3326,6 +3171,8 @@
       <w:r>
         <w:t>StockBL</w:t>
       </w:r>
+      <w:bookmarkStart w:id="0" w:name="_GoBack"/>
+      <w:bookmarkEnd w:id="0"/>
       <w:proofErr w:type="spellEnd"/>
       <w:r>
         <w:t>模块各个类的职责：</w:t>
@@ -3350,9 +3197,6 @@
           <w:p>
             <w:pPr>
               <w:jc w:val="center"/>
-              <w:rPr>
-                <w:rFonts w:hint="eastAsia"/>
-              </w:rPr>
             </w:pPr>
             <w:r>
               <w:rPr>
@@ -3370,9 +3214,6 @@
           <w:p>
             <w:pPr>
               <w:jc w:val="center"/>
-              <w:rPr>
-                <w:rFonts w:hint="eastAsia"/>
-              </w:rPr>
             </w:pPr>
             <w:r>
               <w:rPr>
@@ -3389,11 +3230,6 @@
             <w:tcW w:w="2689" w:type="dxa"/>
           </w:tcPr>
           <w:p>
-            <w:pPr>
-              <w:rPr>
-                <w:rFonts w:hint="eastAsia"/>
-              </w:rPr>
-            </w:pPr>
             <w:proofErr w:type="spellStart"/>
             <w:r>
               <w:rPr>
@@ -3409,11 +3245,6 @@
             <w:tcW w:w="5607" w:type="dxa"/>
           </w:tcPr>
           <w:p>
-            <w:pPr>
-              <w:rPr>
-                <w:rFonts w:hint="eastAsia"/>
-              </w:rPr>
-            </w:pPr>
             <w:r>
               <w:rPr>
                 <w:rFonts w:hint="eastAsia"/>
@@ -3432,14 +3263,12 @@
             <w:tcW w:w="2689" w:type="dxa"/>
           </w:tcPr>
           <w:p>
-            <w:pPr>
-              <w:rPr>
-                <w:rFonts w:hint="eastAsia"/>
-              </w:rPr>
-            </w:pPr>
-            <w:proofErr w:type="spellStart"/>
-            <w:r>
-              <w:t>StockBLUtility</w:t>
+            <w:proofErr w:type="spellStart"/>
+            <w:r>
+              <w:t>Stock</w:t>
+            </w:r>
+            <w:r>
+              <w:t>Utility</w:t>
             </w:r>
             <w:proofErr w:type="spellEnd"/>
           </w:p>
@@ -3449,11 +3278,6 @@
             <w:tcW w:w="5607" w:type="dxa"/>
           </w:tcPr>
           <w:p>
-            <w:pPr>
-              <w:rPr>
-                <w:rFonts w:hint="eastAsia"/>
-              </w:rPr>
-            </w:pPr>
             <w:r>
               <w:rPr>
                 <w:rFonts w:hint="eastAsia"/>
@@ -3472,11 +3296,6 @@
             <w:tcW w:w="2689" w:type="dxa"/>
           </w:tcPr>
           <w:p>
-            <w:pPr>
-              <w:rPr>
-                <w:rFonts w:hint="eastAsia"/>
-              </w:rPr>
-            </w:pPr>
             <w:r>
               <w:t>User</w:t>
             </w:r>
@@ -3487,11 +3306,6 @@
             <w:tcW w:w="5607" w:type="dxa"/>
           </w:tcPr>
           <w:p>
-            <w:pPr>
-              <w:rPr>
-                <w:rFonts w:hint="eastAsia"/>
-              </w:rPr>
-            </w:pPr>
             <w:r>
               <w:rPr>
                 <w:rFonts w:hint="eastAsia"/>
@@ -3527,7 +3341,10 @@
       </w:r>
       <w:proofErr w:type="spellStart"/>
       <w:r>
-        <w:t>StockBLUtility</w:t>
+        <w:t>Stock</w:t>
+      </w:r>
+      <w:r>
+        <w:t>Utility</w:t>
       </w:r>
       <w:proofErr w:type="spellEnd"/>
       <w:r>
@@ -3555,9 +3372,6 @@
           <w:p>
             <w:pPr>
               <w:jc w:val="center"/>
-              <w:rPr>
-                <w:rFonts w:hint="eastAsia"/>
-              </w:rPr>
             </w:pPr>
             <w:r>
               <w:rPr>
@@ -3590,13 +3404,13 @@
           <w:p>
             <w:pPr>
               <w:jc w:val="center"/>
-              <w:rPr>
-                <w:rFonts w:hint="eastAsia"/>
-              </w:rPr>
             </w:pPr>
             <w:proofErr w:type="spellStart"/>
             <w:r>
-              <w:t>StockBLUtility</w:t>
+              <w:t>Stock</w:t>
+            </w:r>
+            <w:r>
+              <w:t>Utility</w:t>
             </w:r>
             <w:proofErr w:type="spellEnd"/>
             <w:r>
@@ -3614,11 +3428,6 @@
             <w:tcW w:w="2765" w:type="dxa"/>
           </w:tcPr>
           <w:p>
-            <w:pPr>
-              <w:rPr>
-                <w:rFonts w:hint="eastAsia"/>
-              </w:rPr>
-            </w:pPr>
             <w:r>
               <w:rPr>
                 <w:rFonts w:hint="eastAsia"/>
@@ -3632,11 +3441,6 @@
             <w:tcW w:w="2766" w:type="dxa"/>
           </w:tcPr>
           <w:p>
-            <w:pPr>
-              <w:rPr>
-                <w:rFonts w:hint="eastAsia"/>
-              </w:rPr>
-            </w:pPr>
             <w:r>
               <w:t xml:space="preserve">public void </w:t>
             </w:r>
@@ -3668,24 +3472,13 @@
             <w:tcW w:w="2765" w:type="dxa"/>
             <w:vMerge/>
           </w:tcPr>
-          <w:p>
-            <w:pPr>
-              <w:rPr>
-                <w:rFonts w:hint="eastAsia"/>
-              </w:rPr>
-            </w:pPr>
-          </w:p>
-        </w:tc>
-        <w:tc>
-          <w:tcPr>
-            <w:tcW w:w="2765" w:type="dxa"/>
-          </w:tcPr>
-          <w:p>
-            <w:pPr>
-              <w:rPr>
-                <w:rFonts w:hint="eastAsia"/>
-              </w:rPr>
-            </w:pPr>
+          <w:p/>
+        </w:tc>
+        <w:tc>
+          <w:tcPr>
+            <w:tcW w:w="2765" w:type="dxa"/>
+          </w:tcPr>
+          <w:p>
             <w:r>
               <w:rPr>
                 <w:rFonts w:hint="eastAsia"/>
@@ -3699,11 +3492,6 @@
             <w:tcW w:w="2766" w:type="dxa"/>
           </w:tcPr>
           <w:p>
-            <w:pPr>
-              <w:rPr>
-                <w:rFonts w:hint="eastAsia"/>
-              </w:rPr>
-            </w:pPr>
             <w:r>
               <w:rPr>
                 <w:rFonts w:hint="eastAsia"/>
@@ -3719,24 +3507,13 @@
             <w:tcW w:w="2765" w:type="dxa"/>
             <w:vMerge/>
           </w:tcPr>
-          <w:p>
-            <w:pPr>
-              <w:rPr>
-                <w:rFonts w:hint="eastAsia"/>
-              </w:rPr>
-            </w:pPr>
-          </w:p>
-        </w:tc>
-        <w:tc>
-          <w:tcPr>
-            <w:tcW w:w="2765" w:type="dxa"/>
-          </w:tcPr>
-          <w:p>
-            <w:pPr>
-              <w:rPr>
-                <w:rFonts w:hint="eastAsia"/>
-              </w:rPr>
-            </w:pPr>
+          <w:p/>
+        </w:tc>
+        <w:tc>
+          <w:tcPr>
+            <w:tcW w:w="2765" w:type="dxa"/>
+          </w:tcPr>
+          <w:p>
             <w:r>
               <w:rPr>
                 <w:rFonts w:hint="eastAsia"/>
@@ -3750,11 +3527,6 @@
             <w:tcW w:w="2766" w:type="dxa"/>
           </w:tcPr>
           <w:p>
-            <w:pPr>
-              <w:rPr>
-                <w:rFonts w:hint="eastAsia"/>
-              </w:rPr>
-            </w:pPr>
             <w:r>
               <w:rPr>
                 <w:rFonts w:hint="eastAsia"/>
@@ -3799,13 +3571,13 @@
           <w:p>
             <w:pPr>
               <w:jc w:val="center"/>
-              <w:rPr>
-                <w:rFonts w:hint="eastAsia"/>
-              </w:rPr>
             </w:pPr>
             <w:proofErr w:type="spellStart"/>
             <w:r>
-              <w:t>StockBLUtility</w:t>
+              <w:t>Stock</w:t>
+            </w:r>
+            <w:r>
+              <w:t>Utility</w:t>
             </w:r>
             <w:proofErr w:type="spellEnd"/>
             <w:r>
@@ -3823,11 +3595,6 @@
             <w:tcW w:w="2765" w:type="dxa"/>
           </w:tcPr>
           <w:p>
-            <w:pPr>
-              <w:rPr>
-                <w:rFonts w:hint="eastAsia"/>
-              </w:rPr>
-            </w:pPr>
             <w:r>
               <w:rPr>
                 <w:rFonts w:hint="eastAsia"/>
@@ -3841,11 +3608,6 @@
             <w:tcW w:w="2766" w:type="dxa"/>
           </w:tcPr>
           <w:p>
-            <w:pPr>
-              <w:rPr>
-                <w:rFonts w:hint="eastAsia"/>
-              </w:rPr>
-            </w:pPr>
             <w:r>
               <w:t>public Vector&lt;</w:t>
             </w:r>
@@ -3881,9 +3643,6 @@
           <w:p>
             <w:pPr>
               <w:jc w:val="center"/>
-              <w:rPr>
-                <w:rFonts w:hint="eastAsia"/>
-              </w:rPr>
             </w:pPr>
           </w:p>
         </w:tc>
@@ -3892,11 +3651,6 @@
             <w:tcW w:w="2765" w:type="dxa"/>
           </w:tcPr>
           <w:p>
-            <w:pPr>
-              <w:rPr>
-                <w:rFonts w:hint="eastAsia"/>
-              </w:rPr>
-            </w:pPr>
             <w:r>
               <w:rPr>
                 <w:rFonts w:hint="eastAsia"/>
@@ -3910,11 +3664,6 @@
             <w:tcW w:w="2766" w:type="dxa"/>
           </w:tcPr>
           <w:p>
-            <w:pPr>
-              <w:rPr>
-                <w:rFonts w:hint="eastAsia"/>
-              </w:rPr>
-            </w:pPr>
             <w:r>
               <w:rPr>
                 <w:rFonts w:hint="eastAsia"/>
@@ -3934,9 +3683,6 @@
           <w:p>
             <w:pPr>
               <w:jc w:val="center"/>
-              <w:rPr>
-                <w:rFonts w:hint="eastAsia"/>
-              </w:rPr>
             </w:pPr>
           </w:p>
         </w:tc>
@@ -3945,11 +3691,6 @@
             <w:tcW w:w="2765" w:type="dxa"/>
           </w:tcPr>
           <w:p>
-            <w:pPr>
-              <w:rPr>
-                <w:rFonts w:hint="eastAsia"/>
-              </w:rPr>
-            </w:pPr>
             <w:r>
               <w:rPr>
                 <w:rFonts w:hint="eastAsia"/>
@@ -3963,11 +3704,6 @@
             <w:tcW w:w="2766" w:type="dxa"/>
           </w:tcPr>
           <w:p>
-            <w:pPr>
-              <w:rPr>
-                <w:rFonts w:hint="eastAsia"/>
-              </w:rPr>
-            </w:pPr>
             <w:r>
               <w:rPr>
                 <w:rFonts w:hint="eastAsia"/>
@@ -4024,9 +3760,6 @@
           <w:p>
             <w:pPr>
               <w:jc w:val="center"/>
-              <w:rPr>
-                <w:rFonts w:hint="eastAsia"/>
-              </w:rPr>
             </w:pPr>
             <w:r>
               <w:rPr>
@@ -4057,9 +3790,6 @@
           <w:p>
             <w:pPr>
               <w:jc w:val="center"/>
-              <w:rPr>
-                <w:rFonts w:hint="eastAsia"/>
-              </w:rPr>
             </w:pPr>
             <w:r>
               <w:rPr>
@@ -4077,9 +3807,6 @@
           <w:p>
             <w:pPr>
               <w:jc w:val="center"/>
-              <w:rPr>
-                <w:rFonts w:hint="eastAsia"/>
-              </w:rPr>
             </w:pPr>
             <w:r>
               <w:rPr>
@@ -4096,11 +3823,6 @@
             <w:tcW w:w="4257" w:type="dxa"/>
           </w:tcPr>
           <w:p>
-            <w:pPr>
-              <w:rPr>
-                <w:rFonts w:hint="eastAsia"/>
-              </w:rPr>
-            </w:pPr>
             <w:proofErr w:type="spellStart"/>
             <w:r>
               <w:t>Stock</w:t>
@@ -4136,22 +3858,11 @@
             <w:tcW w:w="4039" w:type="dxa"/>
           </w:tcPr>
           <w:p>
-            <w:pPr>
-              <w:rPr>
-                <w:rFonts w:hint="eastAsia"/>
-              </w:rPr>
-            </w:pPr>
-            <w:r>
-              <w:rPr>
-                <w:rFonts w:hint="eastAsia"/>
-              </w:rPr>
-              <w:t>增加一条</w:t>
-            </w:r>
-            <w:r>
-              <w:rPr>
-                <w:rFonts w:hint="eastAsia"/>
-              </w:rPr>
-              <w:t>进货退货</w:t>
+            <w:r>
+              <w:rPr>
+                <w:rFonts w:hint="eastAsia"/>
+              </w:rPr>
+              <w:t>增加一条进货退货</w:t>
             </w:r>
             <w:r>
               <w:t>记录</w:t>
@@ -4165,11 +3876,6 @@
             <w:tcW w:w="4257" w:type="dxa"/>
           </w:tcPr>
           <w:p>
-            <w:pPr>
-              <w:rPr>
-                <w:rFonts w:hint="eastAsia"/>
-              </w:rPr>
-            </w:pPr>
             <w:proofErr w:type="spellStart"/>
             <w:r>
               <w:t>Stock</w:t>
@@ -4194,83 +3900,40 @@
             <w:tcW w:w="4039" w:type="dxa"/>
           </w:tcPr>
           <w:p>
-            <w:pPr>
-              <w:rPr>
-                <w:rFonts w:hint="eastAsia"/>
-              </w:rPr>
-            </w:pPr>
-            <w:r>
-              <w:rPr>
-                <w:rFonts w:hint="eastAsia"/>
-              </w:rPr>
-              <w:t>查询</w:t>
-            </w:r>
-            <w:r>
-              <w:rPr>
-                <w:rFonts w:hint="eastAsia"/>
-              </w:rPr>
-              <w:t>进货退货</w:t>
-            </w:r>
-            <w:r>
-              <w:rPr>
-                <w:rFonts w:hint="eastAsia"/>
-              </w:rPr>
-              <w:t>记录</w:t>
+            <w:r>
+              <w:rPr>
+                <w:rFonts w:hint="eastAsia"/>
+              </w:rPr>
+              <w:t>查询进货退货记录</w:t>
             </w:r>
           </w:p>
         </w:tc>
       </w:tr>
     </w:tbl>
+    <w:p/>
     <w:p>
-      <w:pPr>
-        <w:rPr>
-          <w:rFonts w:hint="eastAsia"/>
-        </w:rPr>
-      </w:pPr>
+      <w:r>
+        <w:tab/>
+        <w:t xml:space="preserve">(4) </w:t>
+      </w:r>
+      <w:r>
+        <w:rPr>
+          <w:rFonts w:hint="eastAsia"/>
+        </w:rPr>
+        <w:t>业务逻辑层</w:t>
+      </w:r>
+      <w:r>
+        <w:t>的动态模型</w:t>
+      </w:r>
     </w:p>
     <w:p>
       <w:r>
-        <w:tab/>
-        <w:t xml:space="preserve">(4) </w:t>
-      </w:r>
-      <w:r>
-        <w:rPr>
-          <w:rFonts w:hint="eastAsia"/>
-        </w:rPr>
-        <w:t>业务逻辑层</w:t>
-      </w:r>
-      <w:r>
-        <w:t>的动态模型</w:t>
-      </w:r>
-    </w:p>
-    <w:p>
-      <w:r>
-        <w:tab/>
-        <w:t xml:space="preserve">(5) </w:t>
-      </w:r>
-      <w:r>
-        <w:rPr>
-          <w:rFonts w:hint="eastAsia"/>
-        </w:rPr>
-        <w:t>业务逻辑层的</w:t>
-      </w:r>
-      <w:r>
-        <w:t>设计原理</w:t>
-      </w:r>
-    </w:p>
-    <w:p>
-      <w:pPr>
-        <w:rPr>
-          <w:rFonts w:hint="eastAsia"/>
-        </w:rPr>
-      </w:pPr>
-      <w:r>
         <w:rPr>
           <w:rFonts w:hint="eastAsia"/>
           <w:noProof/>
         </w:rPr>
         <w:drawing>
-          <wp:inline distT="0" distB="0" distL="0" distR="0">
+          <wp:inline distT="0" distB="0" distL="0" distR="0" wp14:anchorId="5600E78B" wp14:editId="7BBFACD0">
             <wp:extent cx="5019675" cy="3990975"/>
             <wp:effectExtent l="0" t="0" r="9525" b="9525"/>
             <wp:docPr id="12" name="图片 12"/>
@@ -4313,12 +3976,36 @@
       </w:r>
     </w:p>
     <w:p>
-      <w:pPr>
-        <w:rPr>
-          <w:rFonts w:hint="eastAsia"/>
-        </w:rPr>
-      </w:pPr>
+      <w:r>
+        <w:tab/>
+        <w:t xml:space="preserve">(5) </w:t>
+      </w:r>
+      <w:r>
+        <w:rPr>
+          <w:rFonts w:hint="eastAsia"/>
+        </w:rPr>
+        <w:t>业务逻辑层的</w:t>
+      </w:r>
+      <w:r>
+        <w:t>设计原理</w:t>
+      </w:r>
     </w:p>
+    <w:p>
+      <w:r>
+        <w:tab/>
+      </w:r>
+      <w:r>
+        <w:rPr>
+          <w:rFonts w:hint="eastAsia"/>
+        </w:rPr>
+        <w:t>利用委托式控制风格，每个界面需要访问别的</w:t>
+      </w:r>
+      <w:r>
+        <w:t>业务逻辑由各自的控制器委托给不同的对象。</w:t>
+      </w:r>
+    </w:p>
+    <w:p/>
+    <w:p/>
     <w:sectPr>
       <w:pgSz w:w="11906" w:h="16838"/>
       <w:pgMar w:top="1440" w:right="1800" w:bottom="1440" w:left="1800" w:header="851" w:footer="992" w:gutter="0"/>
